--- a/L04P03 - Aanvraag Proeve Examenbureau/2023-2024 Examinering/Megens, Twan (99063898)/Megens, Twan (99063898) - 25297 MKE-T-4 - PvB EsMEI va cohort 2015 - P1-K2.docx
+++ b/L04P03 - Aanvraag Proeve Examenbureau/2023-2024 Examinering/Megens, Twan (99063898)/Megens, Twan (99063898) - 25297 MKE-T-4 - PvB EsMEI va cohort 2015 - P1-K2.docx
@@ -1,6 +1,6 @@
 
 <file path=word/document.xml><?xml version="1.0" encoding="utf-8"?>
-<w:document xmlns:wpc="http://schemas.microsoft.com/office/word/2010/wordprocessingCanvas" xmlns:cx="http://schemas.microsoft.com/office/drawing/2014/chartex" xmlns:cx1="http://schemas.microsoft.com/office/drawing/2015/9/8/chartex" xmlns:cx2="http://schemas.microsoft.com/office/drawing/2015/10/21/chartex" xmlns:cx3="http://schemas.microsoft.com/office/drawing/2016/5/9/chartex" xmlns:cx4="http://schemas.microsoft.com/office/drawing/2016/5/10/chartex" xmlns:cx5="http://schemas.microsoft.com/office/drawing/2016/5/11/chartex" xmlns:cx6="http://schemas.microsoft.com/office/drawing/2016/5/12/chartex" xmlns:cx7="http://schemas.microsoft.com/office/drawing/2016/5/13/chartex" xmlns:cx8="http://schemas.microsoft.com/office/drawing/2016/5/14/chartex" xmlns:mc="http://schemas.openxmlformats.org/markup-compatibility/2006" xmlns:aink="http://schemas.microsoft.com/office/drawing/2016/ink" xmlns:am3d="http://schemas.microsoft.com/office/drawing/2017/model3d" xmlns:o="urn:schemas-microsoft-com:office:office" xmlns:oel="http://schemas.microsoft.com/office/2019/extlst" xmlns:r="http://schemas.openxmlformats.org/officeDocument/2006/relationships" xmlns:m="http://schemas.openxmlformats.org/officeDocument/2006/math" xmlns:v="urn:schemas-microsoft-com:vml" xmlns:wp14="http://schemas.microsoft.com/office/word/2010/wordprocessingDrawing" xmlns:wp="http://schemas.openxmlformats.org/drawingml/2006/wordprocessingDrawing" xmlns:w10="urn:schemas-microsoft-com:office:word" xmlns:w="http://schemas.openxmlformats.org/wordprocessingml/2006/main" xmlns:w14="http://schemas.microsoft.com/office/word/2010/wordml" xmlns:w15="http://schemas.microsoft.com/office/word/2012/wordml" xmlns:w16cex="http://schemas.microsoft.com/office/word/2018/wordml/cex" xmlns:w16cid="http://schemas.microsoft.com/office/word/2016/wordml/cid" xmlns:w16="http://schemas.microsoft.com/office/word/2018/wordml" xmlns:w16du="http://schemas.microsoft.com/office/word/2023/wordml/word16du" xmlns:w16sdtdh="http://schemas.microsoft.com/office/word/2020/wordml/sdtdatahash" xmlns:w16se="http://schemas.microsoft.com/office/word/2015/wordml/symex" xmlns:wpg="http://schemas.microsoft.com/office/word/2010/wordprocessingGroup" xmlns:wpi="http://schemas.microsoft.com/office/word/2010/wordprocessingInk" xmlns:wne="http://schemas.microsoft.com/office/word/2006/wordml" xmlns:wps="http://schemas.microsoft.com/office/word/2010/wordprocessingShape" mc:Ignorable="w14 w15 w16se w16cid w16 w16cex w16sdtdh wp14">
+<w:document xmlns:wpc="http://schemas.microsoft.com/office/word/2010/wordprocessingCanvas" xmlns:cx="http://schemas.microsoft.com/office/drawing/2014/chartex" xmlns:cx1="http://schemas.microsoft.com/office/drawing/2015/9/8/chartex" xmlns:cx2="http://schemas.microsoft.com/office/drawing/2015/10/21/chartex" xmlns:cx3="http://schemas.microsoft.com/office/drawing/2016/5/9/chartex" xmlns:cx4="http://schemas.microsoft.com/office/drawing/2016/5/10/chartex" xmlns:cx5="http://schemas.microsoft.com/office/drawing/2016/5/11/chartex" xmlns:cx6="http://schemas.microsoft.com/office/drawing/2016/5/12/chartex" xmlns:cx7="http://schemas.microsoft.com/office/drawing/2016/5/13/chartex" xmlns:cx8="http://schemas.microsoft.com/office/drawing/2016/5/14/chartex" xmlns:mc="http://schemas.openxmlformats.org/markup-compatibility/2006" xmlns:aink="http://schemas.microsoft.com/office/drawing/2016/ink" xmlns:am3d="http://schemas.microsoft.com/office/drawing/2017/model3d" xmlns:o="urn:schemas-microsoft-com:office:office" xmlns:oel="http://schemas.microsoft.com/office/2019/extlst" xmlns:r="http://schemas.openxmlformats.org/officeDocument/2006/relationships" xmlns:m="http://schemas.openxmlformats.org/officeDocument/2006/math" xmlns:v="urn:schemas-microsoft-com:vml" xmlns:wp14="http://schemas.microsoft.com/office/word/2010/wordprocessingDrawing" xmlns:wp="http://schemas.openxmlformats.org/drawingml/2006/wordprocessingDrawing" xmlns:w10="urn:schemas-microsoft-com:office:word" xmlns:w="http://schemas.openxmlformats.org/wordprocessingml/2006/main" xmlns:w14="http://schemas.microsoft.com/office/word/2010/wordml" xmlns:w15="http://schemas.microsoft.com/office/word/2012/wordml" xmlns:w16cex="http://schemas.microsoft.com/office/word/2018/wordml/cex" xmlns:w16cid="http://schemas.microsoft.com/office/word/2016/wordml/cid" xmlns:w16="http://schemas.microsoft.com/office/word/2018/wordml" xmlns:w16sdtdh="http://schemas.microsoft.com/office/word/2020/wordml/sdtdatahash" xmlns:w16se="http://schemas.microsoft.com/office/word/2015/wordml/symex" xmlns:wpg="http://schemas.microsoft.com/office/word/2010/wordprocessingGroup" xmlns:wpi="http://schemas.microsoft.com/office/word/2010/wordprocessingInk" xmlns:wne="http://schemas.microsoft.com/office/word/2006/wordml" xmlns:wps="http://schemas.microsoft.com/office/word/2010/wordprocessingShape" mc:Ignorable="w14 w15 w16se w16cid w16 w16cex w16sdtdh wp14">
   <w:body>
     <w:p>
       <w:pPr>
@@ -63,7 +63,7 @@
               </wp:anchor>
             </w:drawing>
           </mc:Choice>
-          <mc:Fallback>
+          <mc:Fallback xmlns:w16du="http://schemas.microsoft.com/office/word/2023/wordml/word16du">
             <w:pict>
               <v:line w14:anchorId="7F587C03" id="Rechte verbindingslijn 8" o:spid="_x0000_s1026" style="position:absolute;flip:x;z-index:251659264;visibility:visible;mso-wrap-style:square;mso-width-percent:0;mso-wrap-distance-left:9pt;mso-wrap-distance-top:0;mso-wrap-distance-right:9pt;mso-wrap-distance-bottom:0;mso-position-horizontal:absolute;mso-position-horizontal-relative:text;mso-position-vertical:absolute;mso-position-vertical-relative:text;mso-width-percent:0;mso-width-relative:margin" from=".1pt,1.8pt" to="447.95pt,1.8pt" o:gfxdata="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" strokecolor="#003c82" strokeweight="1.5pt">
                 <v:stroke endcap="round"/>
@@ -161,6 +161,12 @@
                 <w:color w:val="000000"/>
               </w:rPr>
             </w:pPr>
+            <w:r>
+              <w:rPr>
+                <w:color w:val="000000"/>
+              </w:rPr>
+              <w:t>Twan Megens</w:t>
+            </w:r>
           </w:p>
         </w:tc>
       </w:tr>
@@ -216,6 +222,12 @@
                 <w:color w:val="000000"/>
               </w:rPr>
             </w:pPr>
+            <w:r>
+              <w:rPr>
+                <w:color w:val="000000"/>
+              </w:rPr>
+              <w:t>99063898</w:t>
+            </w:r>
           </w:p>
         </w:tc>
       </w:tr>
@@ -469,7 +481,13 @@
               <w:rPr>
                 <w:color w:val="000000"/>
               </w:rPr>
-              <w:t>Vanaf 2015</w:t>
+              <w:t>Vanaf 20</w:t>
+            </w:r>
+            <w:r>
+              <w:rPr>
+                <w:color w:val="000000"/>
+              </w:rPr>
+              <w:t>20</w:t>
             </w:r>
           </w:p>
         </w:tc>
@@ -519,9 +537,11 @@
                 <w:color w:val="000000" w:themeColor="text1"/>
               </w:rPr>
             </w:pPr>
+            <w:proofErr w:type="spellStart"/>
             <w:r>
               <w:t>Crebonummer</w:t>
             </w:r>
+            <w:proofErr w:type="spellEnd"/>
           </w:p>
         </w:tc>
         <w:tc>
@@ -1166,6 +1186,13 @@
                 <w:highlight w:val="yellow"/>
               </w:rPr>
             </w:pPr>
+            <w:r>
+              <w:rPr>
+                <w:color w:val="000000"/>
+                <w:highlight w:val="yellow"/>
+              </w:rPr>
+              <w:t>Kensan</w:t>
+            </w:r>
           </w:p>
         </w:tc>
       </w:tr>
@@ -1244,6 +1271,22 @@
                 <w:highlight w:val="yellow"/>
               </w:rPr>
             </w:pPr>
+            <w:proofErr w:type="spellStart"/>
+            <w:r>
+              <w:rPr>
+                <w:color w:val="000000"/>
+                <w:highlight w:val="yellow"/>
+              </w:rPr>
+              <w:t>Leerparkpromonade</w:t>
+            </w:r>
+            <w:proofErr w:type="spellEnd"/>
+            <w:r>
+              <w:rPr>
+                <w:color w:val="000000"/>
+                <w:highlight w:val="yellow"/>
+              </w:rPr>
+              <w:t xml:space="preserve"> 50</w:t>
+            </w:r>
           </w:p>
         </w:tc>
       </w:tr>
@@ -1322,6 +1365,13 @@
                 <w:highlight w:val="yellow"/>
               </w:rPr>
             </w:pPr>
+            <w:r>
+              <w:rPr>
+                <w:color w:val="000000"/>
+                <w:highlight w:val="yellow"/>
+              </w:rPr>
+              <w:t>Dordrecht</w:t>
+            </w:r>
           </w:p>
         </w:tc>
       </w:tr>
@@ -1414,6 +1464,13 @@
                 <w:highlight w:val="yellow"/>
               </w:rPr>
             </w:pPr>
+            <w:r>
+              <w:rPr>
+                <w:color w:val="000000"/>
+                <w:highlight w:val="yellow"/>
+              </w:rPr>
+              <w:t>Wiek Wijnands</w:t>
+            </w:r>
           </w:p>
         </w:tc>
       </w:tr>
@@ -1492,6 +1549,13 @@
                 <w:highlight w:val="yellow"/>
               </w:rPr>
             </w:pPr>
+            <w:r>
+              <w:rPr>
+                <w:color w:val="000000"/>
+                <w:highlight w:val="yellow"/>
+              </w:rPr>
+              <w:t>Directeur</w:t>
+            </w:r>
           </w:p>
         </w:tc>
       </w:tr>
@@ -1570,6 +1634,13 @@
                 <w:highlight w:val="yellow"/>
               </w:rPr>
             </w:pPr>
+            <w:r>
+              <w:rPr>
+                <w:color w:val="000000"/>
+                <w:highlight w:val="yellow"/>
+              </w:rPr>
+              <w:t>+31 6 46394451</w:t>
+            </w:r>
           </w:p>
         </w:tc>
       </w:tr>
@@ -1648,6 +1719,14 @@
                 <w:highlight w:val="yellow"/>
               </w:rPr>
             </w:pPr>
+            <w:proofErr w:type="gramStart"/>
+            <w:r>
+              <w:rPr>
+                <w:color w:val="000000"/>
+              </w:rPr>
+              <w:t>wiek.wijnands@kensan.nl</w:t>
+            </w:r>
+            <w:proofErr w:type="gramEnd"/>
           </w:p>
         </w:tc>
       </w:tr>
@@ -1760,6 +1839,12 @@
                 <w:color w:val="000000"/>
               </w:rPr>
             </w:pPr>
+            <w:r>
+              <w:rPr>
+                <w:color w:val="000000"/>
+              </w:rPr>
+              <w:t>Kensan</w:t>
+            </w:r>
           </w:p>
         </w:tc>
       </w:tr>
@@ -1821,7 +1906,23 @@
                 <w:sz w:val="18"/>
                 <w:szCs w:val="18"/>
               </w:rPr>
-              <w:t>Februari 2023</w:t>
+              <w:t>April</w:t>
+            </w:r>
+            <w:r>
+              <w:rPr>
+                <w:color w:val="000000"/>
+                <w:sz w:val="18"/>
+                <w:szCs w:val="18"/>
+              </w:rPr>
+              <w:t xml:space="preserve"> 202</w:t>
+            </w:r>
+            <w:r>
+              <w:rPr>
+                <w:color w:val="000000"/>
+                <w:sz w:val="18"/>
+                <w:szCs w:val="18"/>
+              </w:rPr>
+              <w:t>4</w:t>
             </w:r>
           </w:p>
         </w:tc>
@@ -1851,7 +1952,23 @@
                 <w:sz w:val="18"/>
                 <w:szCs w:val="18"/>
               </w:rPr>
-              <w:t>Mei 2023</w:t>
+              <w:t>April</w:t>
+            </w:r>
+            <w:r>
+              <w:rPr>
+                <w:color w:val="000000"/>
+                <w:sz w:val="18"/>
+                <w:szCs w:val="18"/>
+              </w:rPr>
+              <w:t xml:space="preserve"> 202</w:t>
+            </w:r>
+            <w:r>
+              <w:rPr>
+                <w:color w:val="000000"/>
+                <w:sz w:val="18"/>
+                <w:szCs w:val="18"/>
+              </w:rPr>
+              <w:t>4</w:t>
             </w:r>
           </w:p>
         </w:tc>
@@ -1938,7 +2055,7 @@
                 <w:sz w:val="18"/>
                 <w:szCs w:val="18"/>
               </w:rPr>
-              <w:t>[</w:t>
+              <w:t>40</w:t>
             </w:r>
             <w:r>
               <w:rPr>
@@ -1946,15 +2063,7 @@
                 <w:sz w:val="18"/>
                 <w:szCs w:val="18"/>
               </w:rPr>
-              <w:t>60 tot 120 uur</w:t>
-            </w:r>
-            <w:r>
-              <w:rPr>
-                <w:color w:val="FF0000"/>
-                <w:sz w:val="18"/>
-                <w:szCs w:val="18"/>
-              </w:rPr>
-              <w:t xml:space="preserve">] </w:t>
+              <w:t xml:space="preserve"> </w:t>
             </w:r>
             <w:r>
               <w:rPr>
@@ -2103,21 +2212,7 @@
               <w:rPr>
                 <w:color w:val="FF0000"/>
               </w:rPr>
-              <w:t>[</w:t>
-            </w:r>
-            <w:proofErr w:type="gramStart"/>
-            <w:r>
-              <w:rPr>
-                <w:color w:val="FF0000"/>
-              </w:rPr>
-              <w:t>naam</w:t>
-            </w:r>
-            <w:proofErr w:type="gramEnd"/>
-            <w:r>
-              <w:rPr>
-                <w:color w:val="FF0000"/>
-              </w:rPr>
-              <w:t xml:space="preserve"> beoordelaar school]</w:t>
+              <w:t>Martin Koorevaar</w:t>
             </w:r>
           </w:p>
         </w:tc>
@@ -2186,14 +2281,12 @@
               </w:rPr>
               <w:t xml:space="preserve"> </w:t>
             </w:r>
-            <w:proofErr w:type="spellStart"/>
-            <w:r>
-              <w:rPr>
-                <w:color w:val="000000"/>
-              </w:rPr>
-              <w:t>daVinci</w:t>
-            </w:r>
-            <w:proofErr w:type="spellEnd"/>
+            <w:r>
+              <w:rPr>
+                <w:color w:val="000000"/>
+              </w:rPr>
+              <w:t>da Vinci</w:t>
+            </w:r>
             <w:r>
               <w:rPr>
                 <w:color w:val="000000"/>
@@ -2259,21 +2352,7 @@
               <w:rPr>
                 <w:color w:val="FF0000"/>
               </w:rPr>
-              <w:t>[</w:t>
-            </w:r>
-            <w:proofErr w:type="gramStart"/>
-            <w:r>
-              <w:rPr>
-                <w:color w:val="FF0000"/>
-              </w:rPr>
-              <w:t>naam</w:t>
-            </w:r>
-            <w:proofErr w:type="gramEnd"/>
-            <w:r>
-              <w:rPr>
-                <w:color w:val="FF0000"/>
-              </w:rPr>
-              <w:t xml:space="preserve"> beoordelaar bedrijf]</w:t>
+              <w:t>Wiek Wijnands</w:t>
             </w:r>
           </w:p>
         </w:tc>
@@ -2330,6 +2409,12 @@
                 <w:color w:val="000000"/>
               </w:rPr>
             </w:pPr>
+            <w:r>
+              <w:rPr>
+                <w:color w:val="000000"/>
+              </w:rPr>
+              <w:t>Directeur</w:t>
+            </w:r>
           </w:p>
         </w:tc>
       </w:tr>
@@ -2516,31 +2601,7 @@
                 <w:sz w:val="18"/>
                 <w:szCs w:val="18"/>
               </w:rPr>
-              <w:t>[Korte titel van de opdracht invullen. Sla dit bestand daarna opnieuw op met die titel in de bestandsnaam in plaats van ‘aanvulopdracht’. Dubbelklik dan op de bestandsnaam in de voettekst en klik op F9 om de voettekst aan te passen</w:t>
-            </w:r>
-            <w:r>
-              <w:rPr>
-                <w:color w:val="FF0000"/>
-                <w:sz w:val="18"/>
-                <w:szCs w:val="18"/>
-              </w:rPr>
-              <w:t>]</w:t>
-            </w:r>
-            <w:r>
-              <w:rPr>
-                <w:color w:val="FF0000"/>
-                <w:sz w:val="18"/>
-                <w:szCs w:val="18"/>
-              </w:rPr>
-              <w:t>. Onderhoud wordt altijd gedaan aan een installatie dat operationeel is. Het kan dus nooit gedaan worden aan het product dat je hebt ontworpen of net nieuw hebt gemaakt</w:t>
-            </w:r>
-            <w:r>
-              <w:rPr>
-                <w:color w:val="FF0000"/>
-                <w:sz w:val="18"/>
-                <w:szCs w:val="18"/>
-              </w:rPr>
-              <w:t>.</w:t>
+              <w:t xml:space="preserve">Optimalisatie metaal detectie. </w:t>
             </w:r>
           </w:p>
         </w:tc>
@@ -2710,7 +2771,7 @@
                 <w:sz w:val="18"/>
                 <w:szCs w:val="18"/>
               </w:rPr>
-              <w:t>[vul aan met relevante informatie]</w:t>
+              <w:t>Kensan</w:t>
             </w:r>
             <w:r>
               <w:rPr>
@@ -2835,23 +2896,22 @@
                 <w:sz w:val="18"/>
                 <w:szCs w:val="18"/>
               </w:rPr>
-              <w:t xml:space="preserve">[beschrijf het proces] </w:t>
-            </w:r>
-            <w:r>
-              <w:rPr>
-                <w:i/>
+              <w:t>Metaaldetector</w:t>
+            </w:r>
+            <w:r>
+              <w:rPr>
                 <w:color w:val="FF0000"/>
                 <w:sz w:val="18"/>
                 <w:szCs w:val="18"/>
               </w:rPr>
-              <w:t>[Kies een complex of middelgroot proces]</w:t>
-            </w:r>
-            <w:r>
-              <w:rPr>
-                <w:sz w:val="18"/>
-                <w:szCs w:val="18"/>
-              </w:rPr>
-              <w:t xml:space="preserve">. </w:t>
+              <w:t xml:space="preserve"> meet niet goed en dient aangepast te worden.</w:t>
+            </w:r>
+            <w:r>
+              <w:rPr>
+                <w:sz w:val="18"/>
+                <w:szCs w:val="18"/>
+              </w:rPr>
+              <w:t xml:space="preserve"> </w:t>
             </w:r>
             <w:r>
               <w:rPr>
@@ -2939,47 +2999,7 @@
                 <w:sz w:val="18"/>
                 <w:szCs w:val="18"/>
               </w:rPr>
-              <w:t>[Beschrijf hier kort en bondig waar het onderhoud op gedaan wordt</w:t>
-            </w:r>
-            <w:r>
-              <w:rPr>
-                <w:color w:val="FF0000"/>
-                <w:sz w:val="18"/>
-                <w:szCs w:val="18"/>
-              </w:rPr>
-              <w:t>. Gee</w:t>
-            </w:r>
-            <w:r>
-              <w:rPr>
-                <w:color w:val="FF0000"/>
-                <w:sz w:val="18"/>
-                <w:szCs w:val="18"/>
-              </w:rPr>
-              <w:t>f</w:t>
-            </w:r>
-            <w:r>
-              <w:rPr>
-                <w:color w:val="FF0000"/>
-                <w:sz w:val="18"/>
-                <w:szCs w:val="18"/>
-              </w:rPr>
-              <w:t xml:space="preserve"> context van </w:t>
-            </w:r>
-            <w:r>
-              <w:rPr>
-                <w:color w:val="FF0000"/>
-                <w:sz w:val="18"/>
-                <w:szCs w:val="18"/>
-              </w:rPr>
-              <w:t>je werkzaamheden. Hoe lang is het product/proces waar je aan werkt in gebruik. Hoe vaak wordt het gebruikt. Waar dient het product of proces voor</w:t>
-            </w:r>
-            <w:r>
-              <w:rPr>
-                <w:color w:val="FF0000"/>
-                <w:sz w:val="18"/>
-                <w:szCs w:val="18"/>
-              </w:rPr>
-              <w:t>]</w:t>
+              <w:t>De aanpassing betreft een wijziging in de PLC die moet worden voorbereid en uitgevoerd door een monteur van Gooiland elektro b.v.</w:t>
             </w:r>
           </w:p>
           <w:p>
@@ -3327,71 +3347,49 @@
                 <w:color w:val="FF0000"/>
                 <w:sz w:val="18"/>
                 <w:szCs w:val="18"/>
-                <w:highlight w:val="yellow"/>
-              </w:rPr>
-              <w:t xml:space="preserve">[vul in: </w:t>
+              </w:rPr>
+              <w:t xml:space="preserve">onderhoudt van de metaal detector </w:t>
             </w:r>
             <w:r>
               <w:rPr>
                 <w:color w:val="FF0000"/>
                 <w:sz w:val="18"/>
                 <w:szCs w:val="18"/>
-                <w:highlight w:val="yellow"/>
-              </w:rPr>
-              <w:t xml:space="preserve">ontwerp-, </w:t>
-            </w:r>
-            <w:r>
+              </w:rPr>
+              <w:t>-</w:t>
+            </w:r>
+            <w:r>
+              <w:rPr>
+                <w:color w:val="000000"/>
+                <w:sz w:val="18"/>
+                <w:szCs w:val="18"/>
+              </w:rPr>
+              <w:t>proces;</w:t>
+            </w:r>
+            <w:r>
+              <w:rPr>
+                <w:color w:val="000000"/>
+                <w:sz w:val="18"/>
+                <w:szCs w:val="18"/>
+              </w:rPr>
+              <w:t xml:space="preserve"> </w:t>
+            </w:r>
+          </w:p>
+          <w:p>
+            <w:pPr>
               <w:rPr>
                 <w:color w:val="FF0000"/>
                 <w:sz w:val="18"/>
                 <w:szCs w:val="18"/>
-                <w:highlight w:val="yellow"/>
-              </w:rPr>
-              <w:t>productie- of installatie]</w:t>
-            </w:r>
+              </w:rPr>
+            </w:pPr>
             <w:r>
               <w:rPr>
                 <w:color w:val="FF0000"/>
                 <w:sz w:val="18"/>
                 <w:szCs w:val="18"/>
               </w:rPr>
-              <w:t xml:space="preserve"> -</w:t>
-            </w:r>
-            <w:r>
-              <w:rPr>
-                <w:color w:val="000000"/>
-                <w:sz w:val="18"/>
-                <w:szCs w:val="18"/>
-              </w:rPr>
-              <w:t>proces;</w:t>
-            </w:r>
-            <w:r>
-              <w:rPr>
-                <w:color w:val="000000"/>
-                <w:sz w:val="18"/>
-                <w:szCs w:val="18"/>
-              </w:rPr>
-              <w:t xml:space="preserve"> </w:t>
-            </w:r>
-          </w:p>
-          <w:p>
-            <w:pPr>
-              <w:pStyle w:val="ListParagraph"/>
-              <w:ind w:left="335"/>
-              <w:rPr>
-                <w:color w:val="FF0000"/>
-                <w:sz w:val="18"/>
-                <w:szCs w:val="18"/>
-              </w:rPr>
-            </w:pPr>
-            <w:r>
-              <w:rPr>
-                <w:color w:val="FF0000"/>
-                <w:sz w:val="18"/>
-                <w:szCs w:val="18"/>
-                <w:highlight w:val="yellow"/>
-              </w:rPr>
-              <w:t>[Naam van de collega’s die gaat begeleiden. Als de namen (nog) niet bekend zijn, vul dan hier de afdeling en de functie van de collega’s in]</w:t>
+              <w:t>De aanpassing betreft een wijziging in de PLC die moet worden voorbereid en uitgevoerd door een monteur van Gooiland elektro b.v.</w:t>
             </w:r>
           </w:p>
           <w:p>
@@ -3596,63 +3594,7 @@
                 <w:sz w:val="18"/>
                 <w:szCs w:val="18"/>
               </w:rPr>
-              <w:t>[</w:t>
-            </w:r>
-            <w:r>
-              <w:rPr>
-                <w:color w:val="FF0000"/>
-                <w:sz w:val="18"/>
-                <w:szCs w:val="18"/>
-              </w:rPr>
-              <w:t xml:space="preserve">aantal </w:t>
-            </w:r>
-            <w:r>
-              <w:rPr>
-                <w:color w:val="FF0000"/>
-                <w:sz w:val="18"/>
-                <w:szCs w:val="18"/>
-              </w:rPr>
-              <w:t xml:space="preserve">tussen </w:t>
-            </w:r>
-            <w:r>
-              <w:rPr>
-                <w:color w:val="FF0000"/>
-                <w:sz w:val="18"/>
-                <w:szCs w:val="18"/>
-              </w:rPr>
-              <w:t>60</w:t>
-            </w:r>
-            <w:r>
-              <w:rPr>
-                <w:color w:val="FF0000"/>
-                <w:sz w:val="18"/>
-                <w:szCs w:val="18"/>
-              </w:rPr>
-              <w:t xml:space="preserve"> en </w:t>
-            </w:r>
-            <w:r>
-              <w:rPr>
-                <w:color w:val="FF0000"/>
-                <w:sz w:val="18"/>
-                <w:szCs w:val="18"/>
-              </w:rPr>
-              <w:t>120</w:t>
-            </w:r>
-            <w:r>
-              <w:rPr>
-                <w:color w:val="FF0000"/>
-                <w:sz w:val="18"/>
-                <w:szCs w:val="18"/>
-              </w:rPr>
-              <w:t xml:space="preserve"> uur invullen</w:t>
-            </w:r>
-            <w:r>
-              <w:rPr>
-                <w:color w:val="FF0000"/>
-                <w:sz w:val="18"/>
-                <w:szCs w:val="18"/>
-              </w:rPr>
-              <w:t>]</w:t>
+              <w:t>40</w:t>
             </w:r>
             <w:r>
               <w:rPr>
@@ -3727,7 +3669,7 @@
                 <w:sz w:val="18"/>
                 <w:szCs w:val="18"/>
               </w:rPr>
-              <w:t>[</w:t>
+              <w:t>40</w:t>
             </w:r>
             <w:r>
               <w:rPr>
@@ -3735,15 +3677,7 @@
                 <w:sz w:val="18"/>
                 <w:szCs w:val="18"/>
               </w:rPr>
-              <w:t>Aantal</w:t>
-            </w:r>
-            <w:r>
-              <w:rPr>
-                <w:color w:val="FF0000"/>
-                <w:sz w:val="18"/>
-                <w:szCs w:val="18"/>
-              </w:rPr>
-              <w:t xml:space="preserve"> uren invullen] </w:t>
+              <w:t xml:space="preserve"> </w:t>
             </w:r>
             <w:r>
               <w:rPr>
@@ -4013,23 +3947,7 @@
                 <w:sz w:val="18"/>
                 <w:szCs w:val="18"/>
               </w:rPr>
-              <w:t xml:space="preserve">Technische documentatie van </w:t>
-            </w:r>
-            <w:r>
-              <w:rPr>
-                <w:color w:val="FF0000"/>
-                <w:sz w:val="18"/>
-                <w:szCs w:val="18"/>
-              </w:rPr>
-              <w:t>[vul het product/systeem in]</w:t>
-            </w:r>
-            <w:r>
-              <w:rPr>
-                <w:color w:val="FF0000"/>
-                <w:sz w:val="18"/>
-                <w:szCs w:val="18"/>
-              </w:rPr>
-              <w:t xml:space="preserve"> </w:t>
+              <w:t xml:space="preserve">Technische documentatie </w:t>
             </w:r>
           </w:p>
           <w:p>
@@ -4137,14 +4055,6 @@
                 <w:szCs w:val="18"/>
               </w:rPr>
               <w:t xml:space="preserve"> </w:t>
-            </w:r>
-            <w:r>
-              <w:rPr>
-                <w:color w:val="FF0000"/>
-                <w:sz w:val="18"/>
-                <w:szCs w:val="18"/>
-              </w:rPr>
-              <w:t>[te verstrekken door het bedrijf]</w:t>
             </w:r>
           </w:p>
           <w:p>
@@ -4379,7 +4289,6 @@
                 <w:sz w:val="16"/>
                 <w:szCs w:val="16"/>
               </w:rPr>
-              <w:lastRenderedPageBreak/>
               <w:t xml:space="preserve">Beschrijf de inhoud van de opdracht </w:t>
             </w:r>
             <w:r>
@@ -4431,7 +4340,6 @@
                 <w:sz w:val="18"/>
                 <w:szCs w:val="18"/>
               </w:rPr>
-              <w:lastRenderedPageBreak/>
               <w:t>Opdracht</w:t>
             </w:r>
             <w:r>
@@ -4460,16 +4368,6 @@
               </w:rPr>
               <w:t>Begeleiden van testen en onderhoudswerk</w:t>
             </w:r>
-          </w:p>
-          <w:p>
-            <w:pPr>
-              <w:spacing w:line="276" w:lineRule="auto"/>
-              <w:rPr>
-                <w:b/>
-                <w:sz w:val="18"/>
-                <w:szCs w:val="18"/>
-              </w:rPr>
-            </w:pPr>
           </w:p>
           <w:p>
             <w:pPr>
@@ -4481,15 +4379,6 @@
                 <w:szCs w:val="18"/>
               </w:rPr>
             </w:pPr>
-            <w:r>
-              <w:rPr>
-                <w:rFonts w:eastAsia="Calibri"/>
-                <w:color w:val="FF0000"/>
-                <w:sz w:val="18"/>
-                <w:szCs w:val="18"/>
-              </w:rPr>
-              <w:t>[Beschrijf hier uitgebreid de opdracht. Verwijs naar bijlagen. Het moet helemaal duidelijk zijn wat er gedaan wordt, wie aangestuurd wordt hoe het aangepakt gaat worden]</w:t>
-            </w:r>
           </w:p>
           <w:p>
             <w:pPr>
@@ -4604,6 +4493,7 @@
                 <w:sz w:val="18"/>
                 <w:szCs w:val="18"/>
               </w:rPr>
+              <w:lastRenderedPageBreak/>
               <w:t xml:space="preserve">Informeer de klant over </w:t>
             </w:r>
             <w:r>
@@ -4647,7 +4537,7 @@
                 <w:sz w:val="18"/>
                 <w:szCs w:val="18"/>
               </w:rPr>
-              <w:t>[Naam van de klant vermelden]</w:t>
+              <w:t>Primus</w:t>
             </w:r>
           </w:p>
           <w:p>
@@ -4697,14 +4587,31 @@
                 <w:sz w:val="18"/>
                 <w:szCs w:val="18"/>
               </w:rPr>
-              <w:t>[vul in wat wordt getest en gecontroleerd]</w:t>
-            </w:r>
-            <w:r>
-              <w:rPr>
-                <w:sz w:val="18"/>
-                <w:szCs w:val="18"/>
-              </w:rPr>
-              <w:t>.</w:t>
+              <w:t>metaaldetector</w:t>
+            </w:r>
+            <w:r>
+              <w:rPr>
+                <w:color w:val="FF0000"/>
+                <w:sz w:val="18"/>
+                <w:szCs w:val="18"/>
+              </w:rPr>
+              <w:t xml:space="preserve"> en </w:t>
+            </w:r>
+            <w:r>
+              <w:rPr>
+                <w:color w:val="FF0000"/>
+                <w:sz w:val="18"/>
+                <w:szCs w:val="18"/>
+              </w:rPr>
+              <w:t>het signaal</w:t>
+            </w:r>
+            <w:r>
+              <w:rPr>
+                <w:color w:val="FF0000"/>
+                <w:sz w:val="18"/>
+                <w:szCs w:val="18"/>
+              </w:rPr>
+              <w:t xml:space="preserve"> weergaven op het dashboard.</w:t>
             </w:r>
           </w:p>
           <w:p>
@@ -4761,7 +4668,7 @@
                 <w:sz w:val="18"/>
                 <w:szCs w:val="18"/>
               </w:rPr>
-              <w:t>[Welke collega’s]</w:t>
+              <w:t xml:space="preserve">monteur Gooiland elektro </w:t>
             </w:r>
           </w:p>
           <w:p>
@@ -4825,14 +4732,7 @@
                 <w:sz w:val="18"/>
                 <w:szCs w:val="18"/>
               </w:rPr>
-              <w:t>[vul in welk product of systeem]</w:t>
-            </w:r>
-            <w:r>
-              <w:rPr>
-                <w:sz w:val="18"/>
-                <w:szCs w:val="18"/>
-              </w:rPr>
-              <w:t>;</w:t>
+              <w:t xml:space="preserve">Systeem mist sommige signalen </w:t>
             </w:r>
           </w:p>
           <w:p>
@@ -4938,7 +4838,15 @@
                 <w:sz w:val="18"/>
                 <w:szCs w:val="18"/>
               </w:rPr>
-              <w:t xml:space="preserve">[vul in welk product of systeem] </w:t>
+              <w:t>Metaaldetector</w:t>
+            </w:r>
+            <w:r>
+              <w:rPr>
+                <w:color w:val="FF0000"/>
+                <w:sz w:val="18"/>
+                <w:szCs w:val="18"/>
+              </w:rPr>
+              <w:t xml:space="preserve"> </w:t>
             </w:r>
             <w:r>
               <w:rPr>
@@ -6527,31 +6435,7 @@
                                 <w:sz w:val="16"/>
                                 <w:szCs w:val="16"/>
                               </w:rPr>
-                              <w:t xml:space="preserve">De basis voor dit formulier is gelegd binnen de samenwerkingsprojecten van </w:t>
-                            </w:r>
-                            <w:proofErr w:type="spellStart"/>
-                            <w:r>
-                              <w:rPr>
-                                <w:sz w:val="16"/>
-                                <w:szCs w:val="16"/>
-                              </w:rPr>
-                              <w:t>ROC’s</w:t>
-                            </w:r>
-                            <w:proofErr w:type="spellEnd"/>
-                            <w:r>
-                              <w:rPr>
-                                <w:sz w:val="16"/>
-                                <w:szCs w:val="16"/>
-                              </w:rPr>
-                              <w:t xml:space="preserve">, bedrijven, </w:t>
-                            </w:r>
-                            <w:proofErr w:type="spellStart"/>
-                            <w:r>
-                              <w:rPr>
-                                <w:sz w:val="16"/>
-                                <w:szCs w:val="16"/>
-                              </w:rPr>
-                              <w:t>Installatie</w:t>
+                              <w:t>De basis voor dit formulier is gelegd binnen de samenwerkingsprojecten van ROC’s, bedrijven, Installatie</w:t>
                             </w:r>
                             <w:r>
                               <w:rPr>
@@ -6559,15 +6443,7 @@
                                 <w:szCs w:val="16"/>
                               </w:rPr>
                               <w:softHyphen/>
-                              <w:t>Werk</w:t>
-                            </w:r>
-                            <w:proofErr w:type="spellEnd"/>
-                            <w:r>
-                              <w:rPr>
-                                <w:sz w:val="16"/>
-                                <w:szCs w:val="16"/>
-                              </w:rPr>
-                              <w:t xml:space="preserve">, OTIB/RBPI, </w:t>
+                              <w:t xml:space="preserve">Werk, OTIB/RBPI, </w:t>
                             </w:r>
                             <w:r>
                               <w:rPr>
@@ -6581,23 +6457,7 @@
                                 <w:sz w:val="16"/>
                                 <w:szCs w:val="16"/>
                               </w:rPr>
-                              <w:t xml:space="preserve"> en </w:t>
-                            </w:r>
-                            <w:proofErr w:type="spellStart"/>
-                            <w:r>
-                              <w:rPr>
-                                <w:sz w:val="16"/>
-                                <w:szCs w:val="16"/>
-                              </w:rPr>
-                              <w:t>Batouwe</w:t>
-                            </w:r>
-                            <w:proofErr w:type="spellEnd"/>
-                            <w:r>
-                              <w:rPr>
-                                <w:sz w:val="16"/>
-                                <w:szCs w:val="16"/>
-                              </w:rPr>
-                              <w:t xml:space="preserve"> Arnhem in de provincies Gelderland, Overijssel en Zuid-Holland, waarna het format is overdragen aan de Stichting </w:t>
+                              <w:t xml:space="preserve"> en Batouwe Arnhem in de provincies Gelderland, Overijssel en Zuid-Holland, waarna het format is overdragen aan de Stichting </w:t>
                             </w:r>
                             <w:r>
                               <w:rPr>
@@ -6649,9 +6509,9 @@
               </wp:anchor>
             </w:drawing>
           </mc:Choice>
-          <mc:Fallback>
+          <mc:Fallback xmlns:w16du="http://schemas.microsoft.com/office/word/2023/wordml/word16du">
             <w:pict>
-              <v:rect w14:anchorId="16B38768" id="Rectangle 21" o:spid="_x0000_s1026" style="position:absolute;margin-left:.1pt;margin-top:696.6pt;width:446.45pt;height:63.8pt;z-index:251661312;visibility:visible;mso-wrap-style:square;mso-width-percent:0;mso-height-percent:0;mso-wrap-distance-left:9pt;mso-wrap-distance-top:11.35pt;mso-wrap-distance-right:9pt;mso-wrap-distance-bottom:11.35pt;mso-position-horizontal:absolute;mso-position-horizontal-relative:margin;mso-position-vertical:absolute;mso-position-vertical-relative:page;mso-width-percent:0;mso-height-percent:0;mso-width-relative:page;mso-height-relative:page;v-text-anchor:top" o:gfxdata="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" stroked="f">
+              <v:rect w14:anchorId="16B38768" id="Rectangle 21" o:spid="_x0000_s1026" style="position:absolute;margin-left:.1pt;margin-top:696.6pt;width:446.45pt;height:63.8pt;z-index:251661312;visibility:visible;mso-wrap-style:square;mso-width-percent:0;mso-height-percent:0;mso-wrap-distance-left:9pt;mso-wrap-distance-top:11.35pt;mso-wrap-distance-right:9pt;mso-wrap-distance-bottom:11.35pt;mso-position-horizontal:absolute;mso-position-horizontal-relative:margin;mso-position-vertical:absolute;mso-position-vertical-relative:page;mso-width-percent:0;mso-height-percent:0;mso-width-relative:page;mso-height-relative:page;v-text-anchor:top" o:gfxdata="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" stroked="f">
                 <v:textbox inset="0,0,0,0">
                   <w:txbxContent>
                     <w:p>
@@ -6898,42 +6758,6 @@
       <w:pPr>
         <w:rPr>
           <w:color w:val="FF0000"/>
-          <w:highlight w:val="yellow"/>
-        </w:rPr>
-      </w:pPr>
-      <w:r>
-        <w:rPr>
-          <w:color w:val="FF0000"/>
-          <w:highlight w:val="yellow"/>
-        </w:rPr>
-        <w:t>[Concept planning, zorg dat de correcte weken worden ingevuld.</w:t>
-      </w:r>
-    </w:p>
-    <w:p>
-      <w:pPr>
-        <w:rPr>
-          <w:color w:val="FF0000"/>
-        </w:rPr>
-      </w:pPr>
-      <w:r>
-        <w:rPr>
-          <w:color w:val="FF0000"/>
-          <w:highlight w:val="yellow"/>
-        </w:rPr>
-        <w:t>Hieronder is een voorbeeld van 3 taken die in totaal 60 uur zijn, deze 60 uur staat dan eerder in je proeve</w:t>
-      </w:r>
-      <w:r>
-        <w:rPr>
-          <w:color w:val="FF0000"/>
-          <w:highlight w:val="yellow"/>
-        </w:rPr>
-        <w:t>]</w:t>
-      </w:r>
-    </w:p>
-    <w:p>
-      <w:pPr>
-        <w:rPr>
-          <w:color w:val="FF0000"/>
         </w:rPr>
       </w:pPr>
     </w:p>
@@ -6945,22 +6769,22 @@
         <w:tblLook w:val="04A0" w:firstRow="1" w:lastRow="0" w:firstColumn="1" w:lastColumn="0" w:noHBand="0" w:noVBand="1"/>
       </w:tblPr>
       <w:tblGrid>
-        <w:gridCol w:w="2244"/>
+        <w:gridCol w:w="2237"/>
         <w:gridCol w:w="470"/>
-        <w:gridCol w:w="565"/>
-        <w:gridCol w:w="424"/>
-        <w:gridCol w:w="565"/>
+        <w:gridCol w:w="564"/>
+        <w:gridCol w:w="439"/>
+        <w:gridCol w:w="564"/>
         <w:gridCol w:w="517"/>
         <w:gridCol w:w="474"/>
         <w:gridCol w:w="424"/>
         <w:gridCol w:w="425"/>
-        <w:gridCol w:w="565"/>
-        <w:gridCol w:w="565"/>
-        <w:gridCol w:w="546"/>
+        <w:gridCol w:w="564"/>
+        <w:gridCol w:w="564"/>
+        <w:gridCol w:w="545"/>
         <w:gridCol w:w="444"/>
-        <w:gridCol w:w="565"/>
-        <w:gridCol w:w="565"/>
-        <w:gridCol w:w="551"/>
+        <w:gridCol w:w="564"/>
+        <w:gridCol w:w="564"/>
+        <w:gridCol w:w="550"/>
         <w:gridCol w:w="439"/>
       </w:tblGrid>
       <w:tr>
@@ -9076,6 +8900,9 @@
               <w:jc w:val="center"/>
               <w:cnfStyle w:val="000000100000" w:firstRow="0" w:lastRow="0" w:firstColumn="0" w:lastColumn="0" w:oddVBand="0" w:evenVBand="0" w:oddHBand="1" w:evenHBand="0" w:firstRowFirstColumn="0" w:firstRowLastColumn="0" w:lastRowFirstColumn="0" w:lastRowLastColumn="0"/>
             </w:pPr>
+            <w:r>
+              <w:t>20</w:t>
+            </w:r>
           </w:p>
         </w:tc>
         <w:tc>
@@ -9147,13 +8974,6 @@
                 <w:highlight w:val="yellow"/>
               </w:rPr>
             </w:pPr>
-            <w:r>
-              <w:rPr>
-                <w:color w:val="FF0000"/>
-                <w:highlight w:val="yellow"/>
-              </w:rPr>
-              <w:t>20</w:t>
-            </w:r>
           </w:p>
         </w:tc>
         <w:tc>
@@ -9302,6 +9122,9 @@
               <w:jc w:val="center"/>
               <w:cnfStyle w:val="000000000000" w:firstRow="0" w:lastRow="0" w:firstColumn="0" w:lastColumn="0" w:oddVBand="0" w:evenVBand="0" w:oddHBand="0" w:evenHBand="0" w:firstRowFirstColumn="0" w:firstRowLastColumn="0" w:lastRowFirstColumn="0" w:lastRowLastColumn="0"/>
             </w:pPr>
+            <w:r>
+              <w:t>10</w:t>
+            </w:r>
           </w:p>
         </w:tc>
         <w:tc>
@@ -9369,12 +9192,6 @@
               <w:jc w:val="center"/>
               <w:cnfStyle w:val="000000000000" w:firstRow="0" w:lastRow="0" w:firstColumn="0" w:lastColumn="0" w:oddVBand="0" w:evenVBand="0" w:oddHBand="0" w:evenHBand="0" w:firstRowFirstColumn="0" w:firstRowLastColumn="0" w:lastRowFirstColumn="0" w:lastRowLastColumn="0"/>
             </w:pPr>
-            <w:r>
-              <w:rPr>
-                <w:color w:val="FF0000"/>
-              </w:rPr>
-              <w:t>20</w:t>
-            </w:r>
           </w:p>
         </w:tc>
         <w:tc>
@@ -9526,6 +9343,9 @@
               <w:jc w:val="center"/>
               <w:cnfStyle w:val="000000100000" w:firstRow="0" w:lastRow="0" w:firstColumn="0" w:lastColumn="0" w:oddVBand="0" w:evenVBand="0" w:oddHBand="1" w:evenHBand="0" w:firstRowFirstColumn="0" w:firstRowLastColumn="0" w:lastRowFirstColumn="0" w:lastRowLastColumn="0"/>
             </w:pPr>
+            <w:r>
+              <w:t>10</w:t>
+            </w:r>
           </w:p>
         </w:tc>
         <w:tc>
@@ -9593,12 +9413,6 @@
               <w:jc w:val="center"/>
               <w:cnfStyle w:val="000000100000" w:firstRow="0" w:lastRow="0" w:firstColumn="0" w:lastColumn="0" w:oddVBand="0" w:evenVBand="0" w:oddHBand="1" w:evenHBand="0" w:firstRowFirstColumn="0" w:firstRowLastColumn="0" w:lastRowFirstColumn="0" w:lastRowLastColumn="0"/>
             </w:pPr>
-            <w:r>
-              <w:rPr>
-                <w:color w:val="FF0000"/>
-              </w:rPr>
-              <w:t>20</w:t>
-            </w:r>
           </w:p>
         </w:tc>
         <w:tc>
@@ -9674,7 +9488,7 @@
 </file>
 
 <file path=word/endnotes.xml><?xml version="1.0" encoding="utf-8"?>
-<w:endnotes xmlns:wpc="http://schemas.microsoft.com/office/word/2010/wordprocessingCanvas" xmlns:cx="http://schemas.microsoft.com/office/drawing/2014/chartex" xmlns:cx1="http://schemas.microsoft.com/office/drawing/2015/9/8/chartex" xmlns:cx2="http://schemas.microsoft.com/office/drawing/2015/10/21/chartex" xmlns:cx3="http://schemas.microsoft.com/office/drawing/2016/5/9/chartex" xmlns:cx4="http://schemas.microsoft.com/office/drawing/2016/5/10/chartex" xmlns:cx5="http://schemas.microsoft.com/office/drawing/2016/5/11/chartex" xmlns:cx6="http://schemas.microsoft.com/office/drawing/2016/5/12/chartex" xmlns:cx7="http://schemas.microsoft.com/office/drawing/2016/5/13/chartex" xmlns:cx8="http://schemas.microsoft.com/office/drawing/2016/5/14/chartex" xmlns:mc="http://schemas.openxmlformats.org/markup-compatibility/2006" xmlns:aink="http://schemas.microsoft.com/office/drawing/2016/ink" xmlns:am3d="http://schemas.microsoft.com/office/drawing/2017/model3d" xmlns:o="urn:schemas-microsoft-com:office:office" xmlns:oel="http://schemas.microsoft.com/office/2019/extlst" xmlns:r="http://schemas.openxmlformats.org/officeDocument/2006/relationships" xmlns:m="http://schemas.openxmlformats.org/officeDocument/2006/math" xmlns:v="urn:schemas-microsoft-com:vml" xmlns:wp14="http://schemas.microsoft.com/office/word/2010/wordprocessingDrawing" xmlns:wp="http://schemas.openxmlformats.org/drawingml/2006/wordprocessingDrawing" xmlns:w10="urn:schemas-microsoft-com:office:word" xmlns:w="http://schemas.openxmlformats.org/wordprocessingml/2006/main" xmlns:w14="http://schemas.microsoft.com/office/word/2010/wordml" xmlns:w15="http://schemas.microsoft.com/office/word/2012/wordml" xmlns:w16cex="http://schemas.microsoft.com/office/word/2018/wordml/cex" xmlns:w16cid="http://schemas.microsoft.com/office/word/2016/wordml/cid" xmlns:w16="http://schemas.microsoft.com/office/word/2018/wordml" xmlns:w16du="http://schemas.microsoft.com/office/word/2023/wordml/word16du" xmlns:w16sdtdh="http://schemas.microsoft.com/office/word/2020/wordml/sdtdatahash" xmlns:w16se="http://schemas.microsoft.com/office/word/2015/wordml/symex" xmlns:wpg="http://schemas.microsoft.com/office/word/2010/wordprocessingGroup" xmlns:wpi="http://schemas.microsoft.com/office/word/2010/wordprocessingInk" xmlns:wne="http://schemas.microsoft.com/office/word/2006/wordml" xmlns:wps="http://schemas.microsoft.com/office/word/2010/wordprocessingShape" mc:Ignorable="w14 w15 w16se w16cid w16 w16cex w16sdtdh wp14">
+<w:endnotes xmlns:wpc="http://schemas.microsoft.com/office/word/2010/wordprocessingCanvas" xmlns:cx="http://schemas.microsoft.com/office/drawing/2014/chartex" xmlns:cx1="http://schemas.microsoft.com/office/drawing/2015/9/8/chartex" xmlns:cx2="http://schemas.microsoft.com/office/drawing/2015/10/21/chartex" xmlns:cx3="http://schemas.microsoft.com/office/drawing/2016/5/9/chartex" xmlns:cx4="http://schemas.microsoft.com/office/drawing/2016/5/10/chartex" xmlns:cx5="http://schemas.microsoft.com/office/drawing/2016/5/11/chartex" xmlns:cx6="http://schemas.microsoft.com/office/drawing/2016/5/12/chartex" xmlns:cx7="http://schemas.microsoft.com/office/drawing/2016/5/13/chartex" xmlns:cx8="http://schemas.microsoft.com/office/drawing/2016/5/14/chartex" xmlns:mc="http://schemas.openxmlformats.org/markup-compatibility/2006" xmlns:aink="http://schemas.microsoft.com/office/drawing/2016/ink" xmlns:am3d="http://schemas.microsoft.com/office/drawing/2017/model3d" xmlns:o="urn:schemas-microsoft-com:office:office" xmlns:oel="http://schemas.microsoft.com/office/2019/extlst" xmlns:r="http://schemas.openxmlformats.org/officeDocument/2006/relationships" xmlns:m="http://schemas.openxmlformats.org/officeDocument/2006/math" xmlns:v="urn:schemas-microsoft-com:vml" xmlns:wp14="http://schemas.microsoft.com/office/word/2010/wordprocessingDrawing" xmlns:wp="http://schemas.openxmlformats.org/drawingml/2006/wordprocessingDrawing" xmlns:w10="urn:schemas-microsoft-com:office:word" xmlns:w="http://schemas.openxmlformats.org/wordprocessingml/2006/main" xmlns:w14="http://schemas.microsoft.com/office/word/2010/wordml" xmlns:w15="http://schemas.microsoft.com/office/word/2012/wordml" xmlns:w16cex="http://schemas.microsoft.com/office/word/2018/wordml/cex" xmlns:w16cid="http://schemas.microsoft.com/office/word/2016/wordml/cid" xmlns:w16="http://schemas.microsoft.com/office/word/2018/wordml" xmlns:w16sdtdh="http://schemas.microsoft.com/office/word/2020/wordml/sdtdatahash" xmlns:w16se="http://schemas.microsoft.com/office/word/2015/wordml/symex" xmlns:wpg="http://schemas.microsoft.com/office/word/2010/wordprocessingGroup" xmlns:wpi="http://schemas.microsoft.com/office/word/2010/wordprocessingInk" xmlns:wne="http://schemas.microsoft.com/office/word/2006/wordml" xmlns:wps="http://schemas.microsoft.com/office/word/2010/wordprocessingShape" mc:Ignorable="w14 w15 w16se w16cid w16 w16cex w16sdtdh wp14">
   <w:endnote w:type="separator" w:id="-1">
     <w:p>
       <w:r>
@@ -9693,7 +9507,7 @@
 </file>
 
 <file path=word/footer1.xml><?xml version="1.0" encoding="utf-8"?>
-<w:ftr xmlns:wpc="http://schemas.microsoft.com/office/word/2010/wordprocessingCanvas" xmlns:cx="http://schemas.microsoft.com/office/drawing/2014/chartex" xmlns:cx1="http://schemas.microsoft.com/office/drawing/2015/9/8/chartex" xmlns:cx2="http://schemas.microsoft.com/office/drawing/2015/10/21/chartex" xmlns:cx3="http://schemas.microsoft.com/office/drawing/2016/5/9/chartex" xmlns:cx4="http://schemas.microsoft.com/office/drawing/2016/5/10/chartex" xmlns:cx5="http://schemas.microsoft.com/office/drawing/2016/5/11/chartex" xmlns:cx6="http://schemas.microsoft.com/office/drawing/2016/5/12/chartex" xmlns:cx7="http://schemas.microsoft.com/office/drawing/2016/5/13/chartex" xmlns:cx8="http://schemas.microsoft.com/office/drawing/2016/5/14/chartex" xmlns:mc="http://schemas.openxmlformats.org/markup-compatibility/2006" xmlns:aink="http://schemas.microsoft.com/office/drawing/2016/ink" xmlns:am3d="http://schemas.microsoft.com/office/drawing/2017/model3d" xmlns:o="urn:schemas-microsoft-com:office:office" xmlns:oel="http://schemas.microsoft.com/office/2019/extlst" xmlns:r="http://schemas.openxmlformats.org/officeDocument/2006/relationships" xmlns:m="http://schemas.openxmlformats.org/officeDocument/2006/math" xmlns:v="urn:schemas-microsoft-com:vml" xmlns:wp14="http://schemas.microsoft.com/office/word/2010/wordprocessingDrawing" xmlns:wp="http://schemas.openxmlformats.org/drawingml/2006/wordprocessingDrawing" xmlns:w10="urn:schemas-microsoft-com:office:word" xmlns:w="http://schemas.openxmlformats.org/wordprocessingml/2006/main" xmlns:w14="http://schemas.microsoft.com/office/word/2010/wordml" xmlns:w15="http://schemas.microsoft.com/office/word/2012/wordml" xmlns:w16cex="http://schemas.microsoft.com/office/word/2018/wordml/cex" xmlns:w16cid="http://schemas.microsoft.com/office/word/2016/wordml/cid" xmlns:w16="http://schemas.microsoft.com/office/word/2018/wordml" xmlns:w16du="http://schemas.microsoft.com/office/word/2023/wordml/word16du" xmlns:w16sdtdh="http://schemas.microsoft.com/office/word/2020/wordml/sdtdatahash" xmlns:w16se="http://schemas.microsoft.com/office/word/2015/wordml/symex" xmlns:wpg="http://schemas.microsoft.com/office/word/2010/wordprocessingGroup" xmlns:wpi="http://schemas.microsoft.com/office/word/2010/wordprocessingInk" xmlns:wne="http://schemas.microsoft.com/office/word/2006/wordml" xmlns:wps="http://schemas.microsoft.com/office/word/2010/wordprocessingShape" mc:Ignorable="w14 w15 w16se w16cid w16 w16cex w16sdtdh wp14">
+<w:ftr xmlns:wpc="http://schemas.microsoft.com/office/word/2010/wordprocessingCanvas" xmlns:cx="http://schemas.microsoft.com/office/drawing/2014/chartex" xmlns:cx1="http://schemas.microsoft.com/office/drawing/2015/9/8/chartex" xmlns:cx2="http://schemas.microsoft.com/office/drawing/2015/10/21/chartex" xmlns:cx3="http://schemas.microsoft.com/office/drawing/2016/5/9/chartex" xmlns:cx4="http://schemas.microsoft.com/office/drawing/2016/5/10/chartex" xmlns:cx5="http://schemas.microsoft.com/office/drawing/2016/5/11/chartex" xmlns:cx6="http://schemas.microsoft.com/office/drawing/2016/5/12/chartex" xmlns:cx7="http://schemas.microsoft.com/office/drawing/2016/5/13/chartex" xmlns:cx8="http://schemas.microsoft.com/office/drawing/2016/5/14/chartex" xmlns:mc="http://schemas.openxmlformats.org/markup-compatibility/2006" xmlns:aink="http://schemas.microsoft.com/office/drawing/2016/ink" xmlns:am3d="http://schemas.microsoft.com/office/drawing/2017/model3d" xmlns:o="urn:schemas-microsoft-com:office:office" xmlns:oel="http://schemas.microsoft.com/office/2019/extlst" xmlns:r="http://schemas.openxmlformats.org/officeDocument/2006/relationships" xmlns:m="http://schemas.openxmlformats.org/officeDocument/2006/math" xmlns:v="urn:schemas-microsoft-com:vml" xmlns:wp14="http://schemas.microsoft.com/office/word/2010/wordprocessingDrawing" xmlns:wp="http://schemas.openxmlformats.org/drawingml/2006/wordprocessingDrawing" xmlns:w10="urn:schemas-microsoft-com:office:word" xmlns:w="http://schemas.openxmlformats.org/wordprocessingml/2006/main" xmlns:w14="http://schemas.microsoft.com/office/word/2010/wordml" xmlns:w15="http://schemas.microsoft.com/office/word/2012/wordml" xmlns:w16cex="http://schemas.microsoft.com/office/word/2018/wordml/cex" xmlns:w16cid="http://schemas.microsoft.com/office/word/2016/wordml/cid" xmlns:w16="http://schemas.microsoft.com/office/word/2018/wordml" xmlns:w16sdtdh="http://schemas.microsoft.com/office/word/2020/wordml/sdtdatahash" xmlns:w16se="http://schemas.microsoft.com/office/word/2015/wordml/symex" xmlns:wpg="http://schemas.microsoft.com/office/word/2010/wordprocessingGroup" xmlns:wpi="http://schemas.microsoft.com/office/word/2010/wordprocessingInk" xmlns:wne="http://schemas.microsoft.com/office/word/2006/wordml" xmlns:wps="http://schemas.microsoft.com/office/word/2010/wordprocessingShape" mc:Ignorable="w14 w15 w16se w16cid w16 w16cex w16sdtdh wp14">
   <w:p>
     <w:pPr>
       <w:pStyle w:val="Footer"/>
@@ -9895,7 +9709,7 @@
 </file>
 
 <file path=word/footer2.xml><?xml version="1.0" encoding="utf-8"?>
-<w:ftr xmlns:wpc="http://schemas.microsoft.com/office/word/2010/wordprocessingCanvas" xmlns:cx="http://schemas.microsoft.com/office/drawing/2014/chartex" xmlns:cx1="http://schemas.microsoft.com/office/drawing/2015/9/8/chartex" xmlns:cx2="http://schemas.microsoft.com/office/drawing/2015/10/21/chartex" xmlns:cx3="http://schemas.microsoft.com/office/drawing/2016/5/9/chartex" xmlns:cx4="http://schemas.microsoft.com/office/drawing/2016/5/10/chartex" xmlns:cx5="http://schemas.microsoft.com/office/drawing/2016/5/11/chartex" xmlns:cx6="http://schemas.microsoft.com/office/drawing/2016/5/12/chartex" xmlns:cx7="http://schemas.microsoft.com/office/drawing/2016/5/13/chartex" xmlns:cx8="http://schemas.microsoft.com/office/drawing/2016/5/14/chartex" xmlns:mc="http://schemas.openxmlformats.org/markup-compatibility/2006" xmlns:aink="http://schemas.microsoft.com/office/drawing/2016/ink" xmlns:am3d="http://schemas.microsoft.com/office/drawing/2017/model3d" xmlns:o="urn:schemas-microsoft-com:office:office" xmlns:oel="http://schemas.microsoft.com/office/2019/extlst" xmlns:r="http://schemas.openxmlformats.org/officeDocument/2006/relationships" xmlns:m="http://schemas.openxmlformats.org/officeDocument/2006/math" xmlns:v="urn:schemas-microsoft-com:vml" xmlns:wp14="http://schemas.microsoft.com/office/word/2010/wordprocessingDrawing" xmlns:wp="http://schemas.openxmlformats.org/drawingml/2006/wordprocessingDrawing" xmlns:w10="urn:schemas-microsoft-com:office:word" xmlns:w="http://schemas.openxmlformats.org/wordprocessingml/2006/main" xmlns:w14="http://schemas.microsoft.com/office/word/2010/wordml" xmlns:w15="http://schemas.microsoft.com/office/word/2012/wordml" xmlns:w16cex="http://schemas.microsoft.com/office/word/2018/wordml/cex" xmlns:w16cid="http://schemas.microsoft.com/office/word/2016/wordml/cid" xmlns:w16="http://schemas.microsoft.com/office/word/2018/wordml" xmlns:w16du="http://schemas.microsoft.com/office/word/2023/wordml/word16du" xmlns:w16sdtdh="http://schemas.microsoft.com/office/word/2020/wordml/sdtdatahash" xmlns:w16se="http://schemas.microsoft.com/office/word/2015/wordml/symex" xmlns:wpg="http://schemas.microsoft.com/office/word/2010/wordprocessingGroup" xmlns:wpi="http://schemas.microsoft.com/office/word/2010/wordprocessingInk" xmlns:wne="http://schemas.microsoft.com/office/word/2006/wordml" xmlns:wps="http://schemas.microsoft.com/office/word/2010/wordprocessingShape" mc:Ignorable="w14 w15 w16se w16cid w16 w16cex w16sdtdh wp14">
+<w:ftr xmlns:wpc="http://schemas.microsoft.com/office/word/2010/wordprocessingCanvas" xmlns:cx="http://schemas.microsoft.com/office/drawing/2014/chartex" xmlns:cx1="http://schemas.microsoft.com/office/drawing/2015/9/8/chartex" xmlns:cx2="http://schemas.microsoft.com/office/drawing/2015/10/21/chartex" xmlns:cx3="http://schemas.microsoft.com/office/drawing/2016/5/9/chartex" xmlns:cx4="http://schemas.microsoft.com/office/drawing/2016/5/10/chartex" xmlns:cx5="http://schemas.microsoft.com/office/drawing/2016/5/11/chartex" xmlns:cx6="http://schemas.microsoft.com/office/drawing/2016/5/12/chartex" xmlns:cx7="http://schemas.microsoft.com/office/drawing/2016/5/13/chartex" xmlns:cx8="http://schemas.microsoft.com/office/drawing/2016/5/14/chartex" xmlns:mc="http://schemas.openxmlformats.org/markup-compatibility/2006" xmlns:aink="http://schemas.microsoft.com/office/drawing/2016/ink" xmlns:am3d="http://schemas.microsoft.com/office/drawing/2017/model3d" xmlns:o="urn:schemas-microsoft-com:office:office" xmlns:oel="http://schemas.microsoft.com/office/2019/extlst" xmlns:r="http://schemas.openxmlformats.org/officeDocument/2006/relationships" xmlns:m="http://schemas.openxmlformats.org/officeDocument/2006/math" xmlns:v="urn:schemas-microsoft-com:vml" xmlns:wp14="http://schemas.microsoft.com/office/word/2010/wordprocessingDrawing" xmlns:wp="http://schemas.openxmlformats.org/drawingml/2006/wordprocessingDrawing" xmlns:w10="urn:schemas-microsoft-com:office:word" xmlns:w="http://schemas.openxmlformats.org/wordprocessingml/2006/main" xmlns:w14="http://schemas.microsoft.com/office/word/2010/wordml" xmlns:w15="http://schemas.microsoft.com/office/word/2012/wordml" xmlns:w16cex="http://schemas.microsoft.com/office/word/2018/wordml/cex" xmlns:w16cid="http://schemas.microsoft.com/office/word/2016/wordml/cid" xmlns:w16="http://schemas.microsoft.com/office/word/2018/wordml" xmlns:w16sdtdh="http://schemas.microsoft.com/office/word/2020/wordml/sdtdatahash" xmlns:w16se="http://schemas.microsoft.com/office/word/2015/wordml/symex" xmlns:wpg="http://schemas.microsoft.com/office/word/2010/wordprocessingGroup" xmlns:wpi="http://schemas.microsoft.com/office/word/2010/wordprocessingInk" xmlns:wne="http://schemas.microsoft.com/office/word/2006/wordml" xmlns:wps="http://schemas.microsoft.com/office/word/2010/wordprocessingShape" mc:Ignorable="w14 w15 w16se w16cid w16 w16cex w16sdtdh wp14">
   <w:p>
     <w:pPr>
       <w:pStyle w:val="Footer"/>
@@ -10094,7 +9908,7 @@
 </file>
 
 <file path=word/footnotes.xml><?xml version="1.0" encoding="utf-8"?>
-<w:footnotes xmlns:wpc="http://schemas.microsoft.com/office/word/2010/wordprocessingCanvas" xmlns:cx="http://schemas.microsoft.com/office/drawing/2014/chartex" xmlns:cx1="http://schemas.microsoft.com/office/drawing/2015/9/8/chartex" xmlns:cx2="http://schemas.microsoft.com/office/drawing/2015/10/21/chartex" xmlns:cx3="http://schemas.microsoft.com/office/drawing/2016/5/9/chartex" xmlns:cx4="http://schemas.microsoft.com/office/drawing/2016/5/10/chartex" xmlns:cx5="http://schemas.microsoft.com/office/drawing/2016/5/11/chartex" xmlns:cx6="http://schemas.microsoft.com/office/drawing/2016/5/12/chartex" xmlns:cx7="http://schemas.microsoft.com/office/drawing/2016/5/13/chartex" xmlns:cx8="http://schemas.microsoft.com/office/drawing/2016/5/14/chartex" xmlns:mc="http://schemas.openxmlformats.org/markup-compatibility/2006" xmlns:aink="http://schemas.microsoft.com/office/drawing/2016/ink" xmlns:am3d="http://schemas.microsoft.com/office/drawing/2017/model3d" xmlns:o="urn:schemas-microsoft-com:office:office" xmlns:oel="http://schemas.microsoft.com/office/2019/extlst" xmlns:r="http://schemas.openxmlformats.org/officeDocument/2006/relationships" xmlns:m="http://schemas.openxmlformats.org/officeDocument/2006/math" xmlns:v="urn:schemas-microsoft-com:vml" xmlns:wp14="http://schemas.microsoft.com/office/word/2010/wordprocessingDrawing" xmlns:wp="http://schemas.openxmlformats.org/drawingml/2006/wordprocessingDrawing" xmlns:w10="urn:schemas-microsoft-com:office:word" xmlns:w="http://schemas.openxmlformats.org/wordprocessingml/2006/main" xmlns:w14="http://schemas.microsoft.com/office/word/2010/wordml" xmlns:w15="http://schemas.microsoft.com/office/word/2012/wordml" xmlns:w16cex="http://schemas.microsoft.com/office/word/2018/wordml/cex" xmlns:w16cid="http://schemas.microsoft.com/office/word/2016/wordml/cid" xmlns:w16="http://schemas.microsoft.com/office/word/2018/wordml" xmlns:w16du="http://schemas.microsoft.com/office/word/2023/wordml/word16du" xmlns:w16sdtdh="http://schemas.microsoft.com/office/word/2020/wordml/sdtdatahash" xmlns:w16se="http://schemas.microsoft.com/office/word/2015/wordml/symex" xmlns:wpg="http://schemas.microsoft.com/office/word/2010/wordprocessingGroup" xmlns:wpi="http://schemas.microsoft.com/office/word/2010/wordprocessingInk" xmlns:wne="http://schemas.microsoft.com/office/word/2006/wordml" xmlns:wps="http://schemas.microsoft.com/office/word/2010/wordprocessingShape" mc:Ignorable="w14 w15 w16se w16cid w16 w16cex w16sdtdh wp14">
+<w:footnotes xmlns:wpc="http://schemas.microsoft.com/office/word/2010/wordprocessingCanvas" xmlns:cx="http://schemas.microsoft.com/office/drawing/2014/chartex" xmlns:cx1="http://schemas.microsoft.com/office/drawing/2015/9/8/chartex" xmlns:cx2="http://schemas.microsoft.com/office/drawing/2015/10/21/chartex" xmlns:cx3="http://schemas.microsoft.com/office/drawing/2016/5/9/chartex" xmlns:cx4="http://schemas.microsoft.com/office/drawing/2016/5/10/chartex" xmlns:cx5="http://schemas.microsoft.com/office/drawing/2016/5/11/chartex" xmlns:cx6="http://schemas.microsoft.com/office/drawing/2016/5/12/chartex" xmlns:cx7="http://schemas.microsoft.com/office/drawing/2016/5/13/chartex" xmlns:cx8="http://schemas.microsoft.com/office/drawing/2016/5/14/chartex" xmlns:mc="http://schemas.openxmlformats.org/markup-compatibility/2006" xmlns:aink="http://schemas.microsoft.com/office/drawing/2016/ink" xmlns:am3d="http://schemas.microsoft.com/office/drawing/2017/model3d" xmlns:o="urn:schemas-microsoft-com:office:office" xmlns:oel="http://schemas.microsoft.com/office/2019/extlst" xmlns:r="http://schemas.openxmlformats.org/officeDocument/2006/relationships" xmlns:m="http://schemas.openxmlformats.org/officeDocument/2006/math" xmlns:v="urn:schemas-microsoft-com:vml" xmlns:wp14="http://schemas.microsoft.com/office/word/2010/wordprocessingDrawing" xmlns:wp="http://schemas.openxmlformats.org/drawingml/2006/wordprocessingDrawing" xmlns:w10="urn:schemas-microsoft-com:office:word" xmlns:w="http://schemas.openxmlformats.org/wordprocessingml/2006/main" xmlns:w14="http://schemas.microsoft.com/office/word/2010/wordml" xmlns:w15="http://schemas.microsoft.com/office/word/2012/wordml" xmlns:w16cex="http://schemas.microsoft.com/office/word/2018/wordml/cex" xmlns:w16cid="http://schemas.microsoft.com/office/word/2016/wordml/cid" xmlns:w16="http://schemas.microsoft.com/office/word/2018/wordml" xmlns:w16sdtdh="http://schemas.microsoft.com/office/word/2020/wordml/sdtdatahash" xmlns:w16se="http://schemas.microsoft.com/office/word/2015/wordml/symex" xmlns:wpg="http://schemas.microsoft.com/office/word/2010/wordprocessingGroup" xmlns:wpi="http://schemas.microsoft.com/office/word/2010/wordprocessingInk" xmlns:wne="http://schemas.microsoft.com/office/word/2006/wordml" xmlns:wps="http://schemas.microsoft.com/office/word/2010/wordprocessingShape" mc:Ignorable="w14 w15 w16se w16cid w16 w16cex w16sdtdh wp14">
   <w:footnote w:type="separator" w:id="-1">
     <w:p>
       <w:r>
@@ -10113,7 +9927,7 @@
 </file>
 
 <file path=word/header1.xml><?xml version="1.0" encoding="utf-8"?>
-<w:hdr xmlns:wpc="http://schemas.microsoft.com/office/word/2010/wordprocessingCanvas" xmlns:cx="http://schemas.microsoft.com/office/drawing/2014/chartex" xmlns:cx1="http://schemas.microsoft.com/office/drawing/2015/9/8/chartex" xmlns:cx2="http://schemas.microsoft.com/office/drawing/2015/10/21/chartex" xmlns:cx3="http://schemas.microsoft.com/office/drawing/2016/5/9/chartex" xmlns:cx4="http://schemas.microsoft.com/office/drawing/2016/5/10/chartex" xmlns:cx5="http://schemas.microsoft.com/office/drawing/2016/5/11/chartex" xmlns:cx6="http://schemas.microsoft.com/office/drawing/2016/5/12/chartex" xmlns:cx7="http://schemas.microsoft.com/office/drawing/2016/5/13/chartex" xmlns:cx8="http://schemas.microsoft.com/office/drawing/2016/5/14/chartex" xmlns:mc="http://schemas.openxmlformats.org/markup-compatibility/2006" xmlns:aink="http://schemas.microsoft.com/office/drawing/2016/ink" xmlns:am3d="http://schemas.microsoft.com/office/drawing/2017/model3d" xmlns:o="urn:schemas-microsoft-com:office:office" xmlns:oel="http://schemas.microsoft.com/office/2019/extlst" xmlns:r="http://schemas.openxmlformats.org/officeDocument/2006/relationships" xmlns:m="http://schemas.openxmlformats.org/officeDocument/2006/math" xmlns:v="urn:schemas-microsoft-com:vml" xmlns:wp14="http://schemas.microsoft.com/office/word/2010/wordprocessingDrawing" xmlns:wp="http://schemas.openxmlformats.org/drawingml/2006/wordprocessingDrawing" xmlns:w10="urn:schemas-microsoft-com:office:word" xmlns:w="http://schemas.openxmlformats.org/wordprocessingml/2006/main" xmlns:w14="http://schemas.microsoft.com/office/word/2010/wordml" xmlns:w15="http://schemas.microsoft.com/office/word/2012/wordml" xmlns:w16cex="http://schemas.microsoft.com/office/word/2018/wordml/cex" xmlns:w16cid="http://schemas.microsoft.com/office/word/2016/wordml/cid" xmlns:w16="http://schemas.microsoft.com/office/word/2018/wordml" xmlns:w16du="http://schemas.microsoft.com/office/word/2023/wordml/word16du" xmlns:w16sdtdh="http://schemas.microsoft.com/office/word/2020/wordml/sdtdatahash" xmlns:w16se="http://schemas.microsoft.com/office/word/2015/wordml/symex" xmlns:wpg="http://schemas.microsoft.com/office/word/2010/wordprocessingGroup" xmlns:wpi="http://schemas.microsoft.com/office/word/2010/wordprocessingInk" xmlns:wne="http://schemas.microsoft.com/office/word/2006/wordml" xmlns:wps="http://schemas.microsoft.com/office/word/2010/wordprocessingShape" mc:Ignorable="w14 w15 w16se w16cid w16 w16cex w16sdtdh wp14">
+<w:hdr xmlns:wpc="http://schemas.microsoft.com/office/word/2010/wordprocessingCanvas" xmlns:cx="http://schemas.microsoft.com/office/drawing/2014/chartex" xmlns:cx1="http://schemas.microsoft.com/office/drawing/2015/9/8/chartex" xmlns:cx2="http://schemas.microsoft.com/office/drawing/2015/10/21/chartex" xmlns:cx3="http://schemas.microsoft.com/office/drawing/2016/5/9/chartex" xmlns:cx4="http://schemas.microsoft.com/office/drawing/2016/5/10/chartex" xmlns:cx5="http://schemas.microsoft.com/office/drawing/2016/5/11/chartex" xmlns:cx6="http://schemas.microsoft.com/office/drawing/2016/5/12/chartex" xmlns:cx7="http://schemas.microsoft.com/office/drawing/2016/5/13/chartex" xmlns:cx8="http://schemas.microsoft.com/office/drawing/2016/5/14/chartex" xmlns:mc="http://schemas.openxmlformats.org/markup-compatibility/2006" xmlns:aink="http://schemas.microsoft.com/office/drawing/2016/ink" xmlns:am3d="http://schemas.microsoft.com/office/drawing/2017/model3d" xmlns:o="urn:schemas-microsoft-com:office:office" xmlns:oel="http://schemas.microsoft.com/office/2019/extlst" xmlns:r="http://schemas.openxmlformats.org/officeDocument/2006/relationships" xmlns:m="http://schemas.openxmlformats.org/officeDocument/2006/math" xmlns:v="urn:schemas-microsoft-com:vml" xmlns:wp14="http://schemas.microsoft.com/office/word/2010/wordprocessingDrawing" xmlns:wp="http://schemas.openxmlformats.org/drawingml/2006/wordprocessingDrawing" xmlns:w10="urn:schemas-microsoft-com:office:word" xmlns:w="http://schemas.openxmlformats.org/wordprocessingml/2006/main" xmlns:w14="http://schemas.microsoft.com/office/word/2010/wordml" xmlns:w15="http://schemas.microsoft.com/office/word/2012/wordml" xmlns:w16cex="http://schemas.microsoft.com/office/word/2018/wordml/cex" xmlns:w16cid="http://schemas.microsoft.com/office/word/2016/wordml/cid" xmlns:w16="http://schemas.microsoft.com/office/word/2018/wordml" xmlns:w16sdtdh="http://schemas.microsoft.com/office/word/2020/wordml/sdtdatahash" xmlns:w16se="http://schemas.microsoft.com/office/word/2015/wordml/symex" xmlns:wpg="http://schemas.microsoft.com/office/word/2010/wordprocessingGroup" xmlns:wpi="http://schemas.microsoft.com/office/word/2010/wordprocessingInk" xmlns:wne="http://schemas.microsoft.com/office/word/2006/wordml" xmlns:wps="http://schemas.microsoft.com/office/word/2010/wordprocessingShape" mc:Ignorable="w14 w15 w16se w16cid w16 w16cex w16sdtdh wp14">
   <w:p>
     <w:pPr>
       <w:pStyle w:val="Header"/>
@@ -10389,10 +10203,10 @@
             </wp:anchor>
           </w:drawing>
         </mc:Choice>
-        <mc:Fallback>
+        <mc:Fallback xmlns:w16du="http://schemas.microsoft.com/office/word/2023/wordml/word16du">
           <w:pict>
-            <v:group w14:anchorId="02277E4E" id="Groep 29" o:spid="_x0000_s1027" style="position:absolute;margin-left:0;margin-top:28pt;width:448.15pt;height:40.55pt;z-index:251661312;mso-position-vertical-relative:page" coordsize="56907,5148" o:gfxdata="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">
-              <v:group id="Groep 9" o:spid="_x0000_s1028" style="position:absolute;left:27279;width:29628;height:5148" coordorigin="27279" coordsize="29610,5137" o:gfxdata="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">
+            <v:group w14:anchorId="02277E4E" id="Groep 29" o:spid="_x0000_s1027" style="position:absolute;margin-left:0;margin-top:28pt;width:448.15pt;height:40.55pt;z-index:251661312;mso-position-vertical-relative:page" coordsize="56907,5148" o:gfxdata="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">
+              <v:group id="Groep 9" o:spid="_x0000_s1028" style="position:absolute;left:27279;width:29628;height:5148" coordorigin="27279" coordsize="29610,5137" o:gfxdata="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">
                 <v:shapetype id="_x0000_t75" coordsize="21600,21600" o:spt="75" o:preferrelative="t" path="m@4@5l@4@11@9@11@9@5xe" filled="f" stroked="f">
                   <v:stroke joinstyle="miter"/>
                   <v:formulas>
@@ -10412,7 +10226,7 @@
                   <v:path o:extrusionok="f" gradientshapeok="t" o:connecttype="rect"/>
                   <o:lock v:ext="edit" aspectratio="t"/>
                 </v:shapetype>
-                <v:shape id="Afbeelding 15" o:spid="_x0000_s1029" type="#_x0000_t75" alt="mei" style="position:absolute;left:28956;top:76;width:27933;height:5061;visibility:visible;mso-wrap-style:square" o:gfxdata="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">
+                <v:shape id="Afbeelding 15" o:spid="_x0000_s1029" type="#_x0000_t75" alt="mei" style="position:absolute;left:28956;top:76;width:27933;height:5061;visibility:visible;mso-wrap-style:square" o:gfxdata="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">
                   <v:imagedata r:id="rId2" o:title="mei" croptop="20018f" cropbottom="13346f" cropleft="10783f" cropright="15404f" blacklevel="1966f"/>
                   <v:path arrowok="t"/>
                 </v:shape>
@@ -10420,7 +10234,7 @@
                   <v:stroke joinstyle="miter"/>
                   <v:path gradientshapeok="t" o:connecttype="rect"/>
                 </v:shapetype>
-                <v:shape id="Text Box 5" o:spid="_x0000_s1030" type="#_x0000_t202" style="position:absolute;left:27279;width:10630;height:3371;visibility:visible;mso-wrap-style:square;v-text-anchor:top" o:gfxdata="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" stroked="f">
+                <v:shape id="Text Box 5" o:spid="_x0000_s1030" type="#_x0000_t202" style="position:absolute;left:27279;width:10630;height:3371;visibility:visible;mso-wrap-style:square;v-text-anchor:top" o:gfxdata="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" stroked="f">
                   <v:textbox inset="0,0,.4mm,0">
                     <w:txbxContent>
                       <w:p>
@@ -10501,7 +10315,7 @@
                   </v:textbox>
                 </v:shape>
               </v:group>
-              <v:rect id="Rechthoek 11" o:spid="_x0000_s1031" style="position:absolute;width:25450;height:4953;visibility:visible;mso-wrap-style:square;v-text-anchor:middle" o:gfxdata="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" filled="f" stroked="f" strokeweight="2pt"/>
+              <v:rect id="Rechthoek 11" o:spid="_x0000_s1031" style="position:absolute;width:25450;height:4953;visibility:visible;mso-wrap-style:square;v-text-anchor:middle" o:gfxdata="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" filled="f" stroked="f" strokeweight="2pt"/>
               <w10:wrap anchory="page"/>
             </v:group>
           </w:pict>
@@ -10513,7 +10327,7 @@
 </file>
 
 <file path=word/header2.xml><?xml version="1.0" encoding="utf-8"?>
-<w:hdr xmlns:wpc="http://schemas.microsoft.com/office/word/2010/wordprocessingCanvas" xmlns:cx="http://schemas.microsoft.com/office/drawing/2014/chartex" xmlns:cx1="http://schemas.microsoft.com/office/drawing/2015/9/8/chartex" xmlns:cx2="http://schemas.microsoft.com/office/drawing/2015/10/21/chartex" xmlns:cx3="http://schemas.microsoft.com/office/drawing/2016/5/9/chartex" xmlns:cx4="http://schemas.microsoft.com/office/drawing/2016/5/10/chartex" xmlns:cx5="http://schemas.microsoft.com/office/drawing/2016/5/11/chartex" xmlns:cx6="http://schemas.microsoft.com/office/drawing/2016/5/12/chartex" xmlns:cx7="http://schemas.microsoft.com/office/drawing/2016/5/13/chartex" xmlns:cx8="http://schemas.microsoft.com/office/drawing/2016/5/14/chartex" xmlns:mc="http://schemas.openxmlformats.org/markup-compatibility/2006" xmlns:aink="http://schemas.microsoft.com/office/drawing/2016/ink" xmlns:am3d="http://schemas.microsoft.com/office/drawing/2017/model3d" xmlns:o="urn:schemas-microsoft-com:office:office" xmlns:oel="http://schemas.microsoft.com/office/2019/extlst" xmlns:r="http://schemas.openxmlformats.org/officeDocument/2006/relationships" xmlns:m="http://schemas.openxmlformats.org/officeDocument/2006/math" xmlns:v="urn:schemas-microsoft-com:vml" xmlns:wp14="http://schemas.microsoft.com/office/word/2010/wordprocessingDrawing" xmlns:wp="http://schemas.openxmlformats.org/drawingml/2006/wordprocessingDrawing" xmlns:w10="urn:schemas-microsoft-com:office:word" xmlns:w="http://schemas.openxmlformats.org/wordprocessingml/2006/main" xmlns:w14="http://schemas.microsoft.com/office/word/2010/wordml" xmlns:w15="http://schemas.microsoft.com/office/word/2012/wordml" xmlns:w16cex="http://schemas.microsoft.com/office/word/2018/wordml/cex" xmlns:w16cid="http://schemas.microsoft.com/office/word/2016/wordml/cid" xmlns:w16="http://schemas.microsoft.com/office/word/2018/wordml" xmlns:w16du="http://schemas.microsoft.com/office/word/2023/wordml/word16du" xmlns:w16sdtdh="http://schemas.microsoft.com/office/word/2020/wordml/sdtdatahash" xmlns:w16se="http://schemas.microsoft.com/office/word/2015/wordml/symex" xmlns:wpg="http://schemas.microsoft.com/office/word/2010/wordprocessingGroup" xmlns:wpi="http://schemas.microsoft.com/office/word/2010/wordprocessingInk" xmlns:wne="http://schemas.microsoft.com/office/word/2006/wordml" xmlns:wps="http://schemas.microsoft.com/office/word/2010/wordprocessingShape" mc:Ignorable="w14 w15 w16se w16cid w16 w16cex w16sdtdh wp14">
+<w:hdr xmlns:wpc="http://schemas.microsoft.com/office/word/2010/wordprocessingCanvas" xmlns:cx="http://schemas.microsoft.com/office/drawing/2014/chartex" xmlns:cx1="http://schemas.microsoft.com/office/drawing/2015/9/8/chartex" xmlns:cx2="http://schemas.microsoft.com/office/drawing/2015/10/21/chartex" xmlns:cx3="http://schemas.microsoft.com/office/drawing/2016/5/9/chartex" xmlns:cx4="http://schemas.microsoft.com/office/drawing/2016/5/10/chartex" xmlns:cx5="http://schemas.microsoft.com/office/drawing/2016/5/11/chartex" xmlns:cx6="http://schemas.microsoft.com/office/drawing/2016/5/12/chartex" xmlns:cx7="http://schemas.microsoft.com/office/drawing/2016/5/13/chartex" xmlns:cx8="http://schemas.microsoft.com/office/drawing/2016/5/14/chartex" xmlns:mc="http://schemas.openxmlformats.org/markup-compatibility/2006" xmlns:aink="http://schemas.microsoft.com/office/drawing/2016/ink" xmlns:am3d="http://schemas.microsoft.com/office/drawing/2017/model3d" xmlns:o="urn:schemas-microsoft-com:office:office" xmlns:oel="http://schemas.microsoft.com/office/2019/extlst" xmlns:r="http://schemas.openxmlformats.org/officeDocument/2006/relationships" xmlns:m="http://schemas.openxmlformats.org/officeDocument/2006/math" xmlns:v="urn:schemas-microsoft-com:vml" xmlns:wp14="http://schemas.microsoft.com/office/word/2010/wordprocessingDrawing" xmlns:wp="http://schemas.openxmlformats.org/drawingml/2006/wordprocessingDrawing" xmlns:w10="urn:schemas-microsoft-com:office:word" xmlns:w="http://schemas.openxmlformats.org/wordprocessingml/2006/main" xmlns:w14="http://schemas.microsoft.com/office/word/2010/wordml" xmlns:w15="http://schemas.microsoft.com/office/word/2012/wordml" xmlns:w16cex="http://schemas.microsoft.com/office/word/2018/wordml/cex" xmlns:w16cid="http://schemas.microsoft.com/office/word/2016/wordml/cid" xmlns:w16="http://schemas.microsoft.com/office/word/2018/wordml" xmlns:w16sdtdh="http://schemas.microsoft.com/office/word/2020/wordml/sdtdatahash" xmlns:w16se="http://schemas.microsoft.com/office/word/2015/wordml/symex" xmlns:wpg="http://schemas.microsoft.com/office/word/2010/wordprocessingGroup" xmlns:wpi="http://schemas.microsoft.com/office/word/2010/wordprocessingInk" xmlns:wne="http://schemas.microsoft.com/office/word/2006/wordml" xmlns:wps="http://schemas.microsoft.com/office/word/2010/wordprocessingShape" mc:Ignorable="w14 w15 w16se w16cid w16 w16cex w16sdtdh wp14">
   <w:p>
     <w:pPr>
       <w:pStyle w:val="Header"/>
@@ -10591,7 +10405,7 @@
 </file>
 
 <file path=word/numbering.xml><?xml version="1.0" encoding="utf-8"?>
-<w:numbering xmlns:wpc="http://schemas.microsoft.com/office/word/2010/wordprocessingCanvas" xmlns:cx="http://schemas.microsoft.com/office/drawing/2014/chartex" xmlns:cx1="http://schemas.microsoft.com/office/drawing/2015/9/8/chartex" xmlns:cx2="http://schemas.microsoft.com/office/drawing/2015/10/21/chartex" xmlns:cx3="http://schemas.microsoft.com/office/drawing/2016/5/9/chartex" xmlns:cx4="http://schemas.microsoft.com/office/drawing/2016/5/10/chartex" xmlns:cx5="http://schemas.microsoft.com/office/drawing/2016/5/11/chartex" xmlns:cx6="http://schemas.microsoft.com/office/drawing/2016/5/12/chartex" xmlns:cx7="http://schemas.microsoft.com/office/drawing/2016/5/13/chartex" xmlns:cx8="http://schemas.microsoft.com/office/drawing/2016/5/14/chartex" xmlns:mc="http://schemas.openxmlformats.org/markup-compatibility/2006" xmlns:aink="http://schemas.microsoft.com/office/drawing/2016/ink" xmlns:am3d="http://schemas.microsoft.com/office/drawing/2017/model3d" xmlns:o="urn:schemas-microsoft-com:office:office" xmlns:oel="http://schemas.microsoft.com/office/2019/extlst" xmlns:r="http://schemas.openxmlformats.org/officeDocument/2006/relationships" xmlns:m="http://schemas.openxmlformats.org/officeDocument/2006/math" xmlns:v="urn:schemas-microsoft-com:vml" xmlns:wp14="http://schemas.microsoft.com/office/word/2010/wordprocessingDrawing" xmlns:wp="http://schemas.openxmlformats.org/drawingml/2006/wordprocessingDrawing" xmlns:w10="urn:schemas-microsoft-com:office:word" xmlns:w="http://schemas.openxmlformats.org/wordprocessingml/2006/main" xmlns:w14="http://schemas.microsoft.com/office/word/2010/wordml" xmlns:w15="http://schemas.microsoft.com/office/word/2012/wordml" xmlns:w16cex="http://schemas.microsoft.com/office/word/2018/wordml/cex" xmlns:w16cid="http://schemas.microsoft.com/office/word/2016/wordml/cid" xmlns:w16="http://schemas.microsoft.com/office/word/2018/wordml" xmlns:w16du="http://schemas.microsoft.com/office/word/2023/wordml/word16du" xmlns:w16sdtdh="http://schemas.microsoft.com/office/word/2020/wordml/sdtdatahash" xmlns:w16se="http://schemas.microsoft.com/office/word/2015/wordml/symex" xmlns:wpg="http://schemas.microsoft.com/office/word/2010/wordprocessingGroup" xmlns:wpi="http://schemas.microsoft.com/office/word/2010/wordprocessingInk" xmlns:wne="http://schemas.microsoft.com/office/word/2006/wordml" xmlns:wps="http://schemas.microsoft.com/office/word/2010/wordprocessingShape" mc:Ignorable="w14 w15 w16se w16cid w16 w16cex w16sdtdh wp14">
+<w:numbering xmlns:wpc="http://schemas.microsoft.com/office/word/2010/wordprocessingCanvas" xmlns:cx="http://schemas.microsoft.com/office/drawing/2014/chartex" xmlns:cx1="http://schemas.microsoft.com/office/drawing/2015/9/8/chartex" xmlns:cx2="http://schemas.microsoft.com/office/drawing/2015/10/21/chartex" xmlns:cx3="http://schemas.microsoft.com/office/drawing/2016/5/9/chartex" xmlns:cx4="http://schemas.microsoft.com/office/drawing/2016/5/10/chartex" xmlns:cx5="http://schemas.microsoft.com/office/drawing/2016/5/11/chartex" xmlns:cx6="http://schemas.microsoft.com/office/drawing/2016/5/12/chartex" xmlns:cx7="http://schemas.microsoft.com/office/drawing/2016/5/13/chartex" xmlns:cx8="http://schemas.microsoft.com/office/drawing/2016/5/14/chartex" xmlns:mc="http://schemas.openxmlformats.org/markup-compatibility/2006" xmlns:aink="http://schemas.microsoft.com/office/drawing/2016/ink" xmlns:am3d="http://schemas.microsoft.com/office/drawing/2017/model3d" xmlns:o="urn:schemas-microsoft-com:office:office" xmlns:oel="http://schemas.microsoft.com/office/2019/extlst" xmlns:r="http://schemas.openxmlformats.org/officeDocument/2006/relationships" xmlns:m="http://schemas.openxmlformats.org/officeDocument/2006/math" xmlns:v="urn:schemas-microsoft-com:vml" xmlns:wp14="http://schemas.microsoft.com/office/word/2010/wordprocessingDrawing" xmlns:wp="http://schemas.openxmlformats.org/drawingml/2006/wordprocessingDrawing" xmlns:w10="urn:schemas-microsoft-com:office:word" xmlns:w="http://schemas.openxmlformats.org/wordprocessingml/2006/main" xmlns:w14="http://schemas.microsoft.com/office/word/2010/wordml" xmlns:w15="http://schemas.microsoft.com/office/word/2012/wordml" xmlns:w16cex="http://schemas.microsoft.com/office/word/2018/wordml/cex" xmlns:w16cid="http://schemas.microsoft.com/office/word/2016/wordml/cid" xmlns:w16="http://schemas.microsoft.com/office/word/2018/wordml" xmlns:w16sdtdh="http://schemas.microsoft.com/office/word/2020/wordml/sdtdatahash" xmlns:w16se="http://schemas.microsoft.com/office/word/2015/wordml/symex" xmlns:wpg="http://schemas.microsoft.com/office/word/2010/wordprocessingGroup" xmlns:wpi="http://schemas.microsoft.com/office/word/2010/wordprocessingInk" xmlns:wne="http://schemas.microsoft.com/office/word/2006/wordml" xmlns:wps="http://schemas.microsoft.com/office/word/2010/wordprocessingShape" mc:Ignorable="w14 w15 w16se w16cid w16 w16cex w16sdtdh wp14">
   <w:abstractNum w:abstractNumId="0" w15:restartNumberingAfterBreak="0">
     <w:nsid w:val="073D6FA1"/>
     <w:multiLevelType w:val="hybridMultilevel"/>
@@ -13247,10 +13061,6 @@
 </file>
 
 <file path=customXml/item1.xml><?xml version="1.0" encoding="utf-8"?>
-<b:Sources xmlns:b="http://schemas.openxmlformats.org/officeDocument/2006/bibliography" xmlns="http://schemas.openxmlformats.org/officeDocument/2006/bibliography" SelectedStyle="\APA.XSL" StyleName="APA"/>
-</file>
-
-<file path=customXml/item2.xml><?xml version="1.0" encoding="utf-8"?>
 <?mso-contentType ?>
 <FormTemplates xmlns="http://schemas.microsoft.com/sharepoint/v3/contenttype/forms">
   <Display>DocumentLibraryForm</Display>
@@ -13259,13 +13069,13 @@
 </FormTemplates>
 </file>
 
-<file path=customXml/item3.xml><?xml version="1.0" encoding="utf-8"?>
+<file path=customXml/item2.xml><?xml version="1.0" encoding="utf-8"?>
 <p:properties xmlns:p="http://schemas.microsoft.com/office/2006/metadata/properties" xmlns:xsi="http://www.w3.org/2001/XMLSchema-instance" xmlns:pc="http://schemas.microsoft.com/office/infopath/2007/PartnerControls">
   <documentManagement/>
 </p:properties>
 </file>
 
-<file path=customXml/item4.xml><?xml version="1.0" encoding="utf-8"?>
+<file path=customXml/item3.xml><?xml version="1.0" encoding="utf-8"?>
 <ct:contentTypeSchema xmlns:ct="http://schemas.microsoft.com/office/2006/metadata/contentType" xmlns:ma="http://schemas.microsoft.com/office/2006/metadata/properties/metaAttributes" ct:_="" ma:_="" ma:contentTypeName="Document" ma:contentTypeID="0x010100A2A241F33E51BE4BB3CA3315BDEEC685" ma:contentTypeVersion="10" ma:contentTypeDescription="Een nieuw document maken." ma:contentTypeScope="" ma:versionID="7752f4441de95cae7c2712ce1b364ed3">
   <xsd:schema xmlns:xsd="http://www.w3.org/2001/XMLSchema" xmlns:xs="http://www.w3.org/2001/XMLSchema" xmlns:p="http://schemas.microsoft.com/office/2006/metadata/properties" xmlns:ns3="e8a2f0ef-1b1b-4301-af04-e5c45c3c703a" targetNamespace="http://schemas.microsoft.com/office/2006/metadata/properties" ma:root="true" ma:fieldsID="b05328a1911001187371ce9ba0092eca" ns3:_="">
     <xsd:import namespace="e8a2f0ef-1b1b-4301-af04-e5c45c3c703a"/>
@@ -13449,15 +13259,11 @@
 </ct:contentTypeSchema>
 </file>
 
-<file path=customXml/itemProps1.xml><?xml version="1.0" encoding="utf-8"?>
-<ds:datastoreItem xmlns:ds="http://schemas.openxmlformats.org/officeDocument/2006/customXml" ds:itemID="{75FB13E8-A323-4DD3-853B-343134C4DD54}">
-  <ds:schemaRefs>
-    <ds:schemaRef ds:uri="http://schemas.openxmlformats.org/officeDocument/2006/bibliography"/>
-  </ds:schemaRefs>
-</ds:datastoreItem>
+<file path=customXml/item4.xml><?xml version="1.0" encoding="utf-8"?>
+<b:Sources xmlns:b="http://schemas.openxmlformats.org/officeDocument/2006/bibliography" xmlns="http://schemas.openxmlformats.org/officeDocument/2006/bibliography" SelectedStyle="\APA.XSL" StyleName="APA"/>
 </file>
 
-<file path=customXml/itemProps2.xml><?xml version="1.0" encoding="utf-8"?>
+<file path=customXml/itemProps1.xml><?xml version="1.0" encoding="utf-8"?>
 <ds:datastoreItem xmlns:ds="http://schemas.openxmlformats.org/officeDocument/2006/customXml" ds:itemID="{FBE31C94-A75F-4872-A45C-4129FE2906FC}">
   <ds:schemaRefs>
     <ds:schemaRef ds:uri="http://schemas.microsoft.com/sharepoint/v3/contenttype/forms"/>
@@ -13465,7 +13271,7 @@
 </ds:datastoreItem>
 </file>
 
-<file path=customXml/itemProps3.xml><?xml version="1.0" encoding="utf-8"?>
+<file path=customXml/itemProps2.xml><?xml version="1.0" encoding="utf-8"?>
 <ds:datastoreItem xmlns:ds="http://schemas.openxmlformats.org/officeDocument/2006/customXml" ds:itemID="{88CBF7B2-FD9B-4AB8-8556-7C69EAC70024}">
   <ds:schemaRefs>
     <ds:schemaRef ds:uri="http://schemas.microsoft.com/office/2006/metadata/properties"/>
@@ -13474,7 +13280,7 @@
 </ds:datastoreItem>
 </file>
 
-<file path=customXml/itemProps4.xml><?xml version="1.0" encoding="utf-8"?>
+<file path=customXml/itemProps3.xml><?xml version="1.0" encoding="utf-8"?>
 <ds:datastoreItem xmlns:ds="http://schemas.openxmlformats.org/officeDocument/2006/customXml" ds:itemID="{2FDA3612-A3ED-4AA5-99AE-DD336B9F0E24}">
   <ds:schemaRefs>
     <ds:schemaRef ds:uri="http://schemas.microsoft.com/office/2006/metadata/contentType"/>
@@ -13490,4 +13296,12 @@
     <ds:schemaRef ds:uri="http://schemas.microsoft.com/internal/obd"/>
   </ds:schemaRefs>
 </ds:datastoreItem>
+</file>
+
+<file path=customXml/itemProps4.xml><?xml version="1.0" encoding="utf-8"?>
+<ds:datastoreItem xmlns:ds="http://schemas.openxmlformats.org/officeDocument/2006/customXml" ds:itemID="{75FB13E8-A323-4DD3-853B-343134C4DD54}">
+  <ds:schemaRefs>
+    <ds:schemaRef ds:uri="http://schemas.openxmlformats.org/officeDocument/2006/bibliography"/>
+  </ds:schemaRefs>
+</ds:datastoreItem>
 </file>